--- a/00 - Preparación y gestión de proyectos/00 -  Plantillas Word/01 - Plantilla Documentos/Plantilla Documentos.docx
+++ b/00 - Preparación y gestión de proyectos/00 -  Plantillas Word/01 - Plantilla Documentos/Plantilla Documentos.docx
@@ -48,50 +48,71 @@
       <w:pPr>
         <w:rPr>
           <w:rFonts w:ascii="Arial" w:hAnsi="Arial" w:cs="Arial"/>
+          <w:b/>
+          <w:bCs/>
+          <w:sz w:val="28"/>
+          <w:szCs w:val="28"/>
+        </w:rPr>
+      </w:pPr>
+      <w:r>
+        <w:rPr>
+          <w:rFonts w:ascii="Arial" w:hAnsi="Arial" w:cs="Arial"/>
+          <w:b/>
+          <w:bCs/>
+          <w:sz w:val="28"/>
+          <w:szCs w:val="28"/>
+        </w:rPr>
+        <w:t>Plantilla</w:t>
+      </w:r>
+    </w:p>
+    <w:p>
+      <w:pPr>
+        <w:rPr>
+          <w:rFonts w:ascii="Arial" w:hAnsi="Arial" w:cs="Arial"/>
+        </w:rPr>
+      </w:pPr>
+    </w:p>
+    <w:p>
+      <w:pPr>
+        <w:rPr>
+          <w:rFonts w:ascii="Arial" w:hAnsi="Arial" w:cs="Arial"/>
+        </w:rPr>
+      </w:pPr>
+    </w:p>
+    <w:p>
+      <w:pPr>
+        <w:rPr>
+          <w:rFonts w:ascii="Arial" w:hAnsi="Arial" w:cs="Arial"/>
+          <w:sz w:val="140"/>
+          <w:szCs w:val="140"/>
+        </w:rPr>
+      </w:pPr>
+      <w:r>
+        <w:rPr>
+          <w:rFonts w:ascii="Arial" w:hAnsi="Arial" w:cs="Arial"/>
+          <w:sz w:val="140"/>
+          <w:szCs w:val="140"/>
+        </w:rPr>
+        <w:t>Plantilla para Documentos</w:t>
+      </w:r>
+    </w:p>
+    <w:p>
+      <w:pPr>
+        <w:rPr>
+          <w:rFonts w:ascii="Arial" w:hAnsi="Arial" w:cs="Arial"/>
           <w:sz w:val="24"/>
           <w:szCs w:val="24"/>
         </w:rPr>
       </w:pPr>
-      <w:r>
+    </w:p>
+    <w:p>
+      <w:pPr>
         <w:rPr>
           <w:rFonts w:ascii="Arial" w:hAnsi="Arial" w:cs="Arial"/>
           <w:sz w:val="24"/>
           <w:szCs w:val="24"/>
         </w:rPr>
-        <w:t>Tipo de documento</w:t>
-      </w:r>
-    </w:p>
-    <w:p>
-      <w:pPr>
-        <w:rPr>
-          <w:rFonts w:ascii="Arial" w:hAnsi="Arial" w:cs="Arial"/>
-        </w:rPr>
-      </w:pPr>
-    </w:p>
-    <w:p>
-      <w:pPr>
-        <w:rPr>
-          <w:rFonts w:ascii="Arial" w:hAnsi="Arial" w:cs="Arial"/>
-          <w:sz w:val="144"/>
-          <w:szCs w:val="144"/>
-        </w:rPr>
-      </w:pPr>
-      <w:r>
-        <w:rPr>
-          <w:rFonts w:ascii="Arial" w:hAnsi="Arial" w:cs="Arial"/>
-          <w:sz w:val="144"/>
-          <w:szCs w:val="144"/>
-        </w:rPr>
-        <w:t>Título</w:t>
-      </w:r>
-      <w:r>
-        <w:rPr>
-          <w:rFonts w:ascii="Arial" w:hAnsi="Arial" w:cs="Arial"/>
-          <w:sz w:val="144"/>
-          <w:szCs w:val="144"/>
-        </w:rPr>
-        <w:t xml:space="preserve"> del documento</w:t>
-      </w:r>
+      </w:pPr>
     </w:p>
     <w:p>
       <w:pPr>
@@ -133,85 +154,75 @@
       <w:pPr>
         <w:rPr>
           <w:rFonts w:ascii="Arial" w:hAnsi="Arial" w:cs="Arial"/>
-          <w:sz w:val="24"/>
-          <w:szCs w:val="24"/>
-        </w:rPr>
-      </w:pPr>
-    </w:p>
-    <w:p>
-      <w:pPr>
-        <w:rPr>
-          <w:rFonts w:ascii="Arial" w:hAnsi="Arial" w:cs="Arial"/>
-          <w:sz w:val="24"/>
-          <w:szCs w:val="24"/>
-        </w:rPr>
-      </w:pPr>
-    </w:p>
-    <w:p>
-      <w:pPr>
-        <w:rPr>
-          <w:rFonts w:ascii="Arial" w:hAnsi="Arial" w:cs="Arial"/>
-          <w:sz w:val="24"/>
-          <w:szCs w:val="24"/>
-        </w:rPr>
-      </w:pPr>
-      <w:r>
-        <w:rPr>
-          <w:rFonts w:ascii="Arial" w:hAnsi="Arial" w:cs="Arial"/>
-          <w:sz w:val="24"/>
-          <w:szCs w:val="24"/>
-        </w:rPr>
-        <w:t>Versión</w:t>
-      </w:r>
-      <w:r>
-        <w:rPr>
-          <w:rFonts w:ascii="Arial" w:hAnsi="Arial" w:cs="Arial"/>
-          <w:sz w:val="24"/>
-          <w:szCs w:val="24"/>
-        </w:rPr>
-        <w:t>: v1.0.0</w:t>
-      </w:r>
-    </w:p>
-    <w:p>
-      <w:pPr>
-        <w:rPr>
-          <w:rFonts w:ascii="Arial" w:hAnsi="Arial" w:cs="Arial"/>
-          <w:sz w:val="24"/>
-          <w:szCs w:val="24"/>
-        </w:rPr>
-      </w:pPr>
-      <w:r>
-        <w:rPr>
-          <w:rFonts w:ascii="Arial" w:hAnsi="Arial" w:cs="Arial"/>
-          <w:sz w:val="24"/>
-          <w:szCs w:val="24"/>
-        </w:rPr>
-        <w:t>Fecha</w:t>
-      </w:r>
-      <w:r>
-        <w:rPr>
-          <w:rFonts w:ascii="Arial" w:hAnsi="Arial" w:cs="Arial"/>
-          <w:sz w:val="24"/>
-          <w:szCs w:val="24"/>
-        </w:rPr>
-        <w:t xml:space="preserve"> creación/modificación</w:t>
-      </w:r>
-    </w:p>
-    <w:p>
-      <w:pPr>
-        <w:rPr>
-          <w:rFonts w:ascii="Arial" w:hAnsi="Arial" w:cs="Arial"/>
-          <w:sz w:val="24"/>
-          <w:szCs w:val="24"/>
-        </w:rPr>
-      </w:pPr>
-      <w:r>
-        <w:rPr>
-          <w:rFonts w:ascii="Arial" w:hAnsi="Arial" w:cs="Arial"/>
-          <w:sz w:val="24"/>
-          <w:szCs w:val="24"/>
-        </w:rPr>
-        <w:t>Nombre del proyecto asociado</w:t>
+          <w:sz w:val="28"/>
+          <w:szCs w:val="28"/>
+        </w:rPr>
+      </w:pPr>
+      <w:r>
+        <w:rPr>
+          <w:rFonts w:ascii="Arial" w:hAnsi="Arial" w:cs="Arial"/>
+          <w:sz w:val="28"/>
+          <w:szCs w:val="28"/>
+        </w:rPr>
+        <w:t xml:space="preserve">Versión: v </w:t>
+      </w:r>
+      <w:r>
+        <w:rPr>
+          <w:rFonts w:ascii="Arial" w:hAnsi="Arial" w:cs="Arial"/>
+          <w:sz w:val="28"/>
+          <w:szCs w:val="28"/>
+        </w:rPr>
+        <w:t>1.</w:t>
+      </w:r>
+      <w:r>
+        <w:rPr>
+          <w:rFonts w:ascii="Arial" w:hAnsi="Arial" w:cs="Arial"/>
+          <w:sz w:val="28"/>
+          <w:szCs w:val="28"/>
+        </w:rPr>
+        <w:t>1</w:t>
+      </w:r>
+      <w:r>
+        <w:rPr>
+          <w:rFonts w:ascii="Arial" w:hAnsi="Arial" w:cs="Arial"/>
+          <w:sz w:val="28"/>
+          <w:szCs w:val="28"/>
+        </w:rPr>
+        <w:t>.0</w:t>
+      </w:r>
+    </w:p>
+    <w:p>
+      <w:pPr>
+        <w:rPr>
+          <w:rFonts w:ascii="Arial" w:hAnsi="Arial" w:cs="Arial"/>
+          <w:sz w:val="28"/>
+          <w:szCs w:val="28"/>
+        </w:rPr>
+      </w:pPr>
+      <w:r>
+        <w:rPr>
+          <w:rFonts w:ascii="Arial" w:hAnsi="Arial" w:cs="Arial"/>
+          <w:sz w:val="28"/>
+          <w:szCs w:val="28"/>
+        </w:rPr>
+        <w:t>3 diciembre 2019</w:t>
+      </w:r>
+    </w:p>
+    <w:p>
+      <w:pPr>
+        <w:rPr>
+          <w:rFonts w:ascii="Arial" w:hAnsi="Arial" w:cs="Arial"/>
+          <w:sz w:val="28"/>
+          <w:szCs w:val="28"/>
+        </w:rPr>
+      </w:pPr>
+      <w:r>
+        <w:rPr>
+          <w:rFonts w:ascii="Arial" w:hAnsi="Arial" w:cs="Arial"/>
+          <w:sz w:val="28"/>
+          <w:szCs w:val="28"/>
+        </w:rPr>
+        <w:t>Desarrollo JaSkanoid</w:t>
       </w:r>
     </w:p>
     <w:p>
@@ -261,9 +272,9 @@
       <w:tblGrid>
         <w:gridCol w:w="993"/>
         <w:gridCol w:w="1134"/>
-        <w:gridCol w:w="2126"/>
+        <w:gridCol w:w="1701"/>
         <w:gridCol w:w="1984"/>
-        <w:gridCol w:w="2403"/>
+        <w:gridCol w:w="2828"/>
       </w:tblGrid>
       <w:tr>
         <w:trPr>
@@ -392,19 +403,7 @@
               <w:rPr>
                 <w:lang w:val="es-ES_tradnl"/>
               </w:rPr>
-              <w:t>&lt;</w:t>
-            </w:r>
-            <w:r>
-              <w:rPr>
-                <w:lang w:val="es-ES_tradnl"/>
-              </w:rPr>
-              <w:t>Inserte el título</w:t>
-            </w:r>
-            <w:r>
-              <w:rPr>
-                <w:lang w:val="es-ES_tradnl"/>
-              </w:rPr>
-              <w:t>&gt;</w:t>
+              <w:t>Plantilla Documentos v1.1.0</w:t>
             </w:r>
           </w:p>
         </w:tc>
@@ -462,19 +461,7 @@
               <w:rPr>
                 <w:lang w:val="es-ES_tradnl"/>
               </w:rPr>
-              <w:t>&lt;</w:t>
-            </w:r>
-            <w:r>
-              <w:rPr>
-                <w:lang w:val="es-ES_tradnl"/>
-              </w:rPr>
-              <w:t>Inserte el tipo de documento</w:t>
-            </w:r>
-            <w:r>
-              <w:rPr>
-                <w:lang w:val="es-ES_tradnl"/>
-              </w:rPr>
-              <w:t>&gt;</w:t>
+              <w:t>Plantilla</w:t>
             </w:r>
           </w:p>
         </w:tc>
@@ -532,19 +519,7 @@
               <w:rPr>
                 <w:lang w:val="es-ES_tradnl"/>
               </w:rPr>
-              <w:t>&lt;</w:t>
-            </w:r>
-            <w:r>
-              <w:rPr>
-                <w:lang w:val="es-ES_tradnl"/>
-              </w:rPr>
-              <w:t>Inserte el nombre del creador</w:t>
-            </w:r>
-            <w:r>
-              <w:rPr>
-                <w:lang w:val="es-ES_tradnl"/>
-              </w:rPr>
-              <w:t>&gt;</w:t>
+              <w:t>David Romero</w:t>
             </w:r>
           </w:p>
         </w:tc>
@@ -605,23 +580,7 @@
                 <w:bCs/>
                 <w:lang w:val="es-ES_tradnl"/>
               </w:rPr>
-              <w:t>&lt;</w:t>
-            </w:r>
-            <w:r>
-              <w:rPr>
-                <w:b w:val="0"/>
-                <w:bCs/>
-                <w:lang w:val="es-ES_tradnl"/>
-              </w:rPr>
-              <w:t>Inserte fecha de creación</w:t>
-            </w:r>
-            <w:r>
-              <w:rPr>
-                <w:b w:val="0"/>
-                <w:bCs/>
-                <w:lang w:val="es-ES_tradnl"/>
-              </w:rPr>
-              <w:t>&gt;</w:t>
+              <w:t>3 diciembre 2019</w:t>
             </w:r>
           </w:p>
         </w:tc>
@@ -670,20 +629,62 @@
           </w:p>
           <w:p>
             <w:pPr>
-              <w:pStyle w:val="hpintrotablebody"/>
-              <w:rPr>
+              <w:pStyle w:val="hpintrotableheads"/>
+              <w:rPr>
+                <w:b w:val="0"/>
+                <w:bCs/>
+                <w:color w:val="000000" w:themeColor="text1"/>
+                <w:sz w:val="20"/>
+                <w:szCs w:val="24"/>
                 <w:lang w:val="es-ES_tradnl"/>
               </w:rPr>
             </w:pPr>
             <w:r>
-              <w:t>&lt;</w:t>
+              <w:rPr>
+                <w:b w:val="0"/>
+                <w:bCs/>
+                <w:szCs w:val="18"/>
+              </w:rPr>
+              <w:t xml:space="preserve">GitHub &gt; </w:t>
             </w:r>
             <w:r>
-              <w:t>Inserte enlace al directorio</w:t>
+              <w:rPr>
+                <w:rFonts w:eastAsia="Times New Roman"/>
+                <w:b w:val="0"/>
+                <w:bCs/>
+                <w:szCs w:val="18"/>
+                <w:lang w:eastAsia="es-ES"/>
+              </w:rPr>
+              <w:t>00-Preparación y gestión de proyecto</w:t>
             </w:r>
             <w:r>
-              <w:t>&gt;</w:t>
+              <w:rPr>
+                <w:rFonts w:eastAsia="Times New Roman"/>
+                <w:b w:val="0"/>
+                <w:bCs/>
+                <w:szCs w:val="18"/>
+                <w:lang w:eastAsia="es-ES"/>
+              </w:rPr>
+              <w:t xml:space="preserve"> &gt; </w:t>
             </w:r>
+            <w:r>
+              <w:rPr>
+                <w:rFonts w:eastAsia="Times New Roman"/>
+                <w:b w:val="0"/>
+                <w:bCs/>
+                <w:szCs w:val="18"/>
+                <w:lang w:eastAsia="es-ES"/>
+              </w:rPr>
+              <w:t>00-Plantillas</w:t>
+            </w:r>
+          </w:p>
+          <w:p>
+            <w:pPr>
+              <w:pStyle w:val="hpintrotablebody"/>
+              <w:rPr>
+                <w:lang w:val="es-ES_tradnl"/>
+              </w:rPr>
+            </w:pPr>
           </w:p>
         </w:tc>
       </w:tr>
@@ -860,7 +861,7 @@
         </w:tc>
         <w:tc>
           <w:tcPr>
-            <w:tcW w:w="2126" w:type="dxa"/>
+            <w:tcW w:w="1701" w:type="dxa"/>
             <w:tcBorders>
               <w:top w:val="single" w:sz="2" w:space="0" w:color="auto"/>
               <w:left w:val="nil"/>
@@ -954,7 +955,7 @@
         </w:tc>
         <w:tc>
           <w:tcPr>
-            <w:tcW w:w="2403" w:type="dxa"/>
+            <w:tcW w:w="2828" w:type="dxa"/>
             <w:tcBorders>
               <w:top w:val="single" w:sz="2" w:space="0" w:color="auto"/>
               <w:left w:val="nil"/>
@@ -1023,7 +1024,19 @@
               <w:rPr>
                 <w:lang w:val="es-ES_tradnl"/>
               </w:rPr>
-              <w:t>&lt;0.00&gt;</w:t>
+              <w:t>1.</w:t>
+            </w:r>
+            <w:r>
+              <w:rPr>
+                <w:lang w:val="es-ES_tradnl"/>
+              </w:rPr>
+              <w:t>0</w:t>
+            </w:r>
+            <w:r>
+              <w:rPr>
+                <w:lang w:val="es-ES_tradnl"/>
+              </w:rPr>
+              <w:t>.0</w:t>
             </w:r>
           </w:p>
         </w:tc>
@@ -1055,13 +1068,13 @@
               <w:rPr>
                 <w:lang w:val="es-ES_tradnl"/>
               </w:rPr>
-              <w:t>&lt;Fecha&gt;</w:t>
+              <w:t>3/12/2019</w:t>
             </w:r>
           </w:p>
         </w:tc>
         <w:tc>
           <w:tcPr>
-            <w:tcW w:w="2126" w:type="dxa"/>
+            <w:tcW w:w="1701" w:type="dxa"/>
             <w:tcBorders>
               <w:top w:val="single" w:sz="2" w:space="0" w:color="auto"/>
               <w:left w:val="nil"/>
@@ -1087,19 +1100,7 @@
               <w:rPr>
                 <w:lang w:val="es-ES_tradnl"/>
               </w:rPr>
-              <w:t>&lt;Nombre</w:t>
-            </w:r>
-            <w:r>
-              <w:rPr>
-                <w:lang w:val="es-ES_tradnl"/>
-              </w:rPr>
-              <w:t xml:space="preserve"> </w:t>
-            </w:r>
-            <w:r>
-              <w:rPr>
-                <w:lang w:val="es-ES_tradnl"/>
-              </w:rPr>
-              <w:t>Apellidos&gt;</w:t>
+              <w:t>David Romero</w:t>
             </w:r>
           </w:p>
         </w:tc>
@@ -1131,25 +1132,13 @@
               <w:rPr>
                 <w:lang w:val="es-ES_tradnl"/>
               </w:rPr>
-              <w:t>&lt;Nombre</w:t>
-            </w:r>
-            <w:r>
-              <w:rPr>
-                <w:lang w:val="es-ES_tradnl"/>
-              </w:rPr>
-              <w:t xml:space="preserve"> Apellido</w:t>
-            </w:r>
-            <w:r>
-              <w:rPr>
-                <w:lang w:val="es-ES_tradnl"/>
-              </w:rPr>
-              <w:t>&gt;</w:t>
+              <w:t xml:space="preserve">          ---</w:t>
             </w:r>
           </w:p>
         </w:tc>
         <w:tc>
           <w:tcPr>
-            <w:tcW w:w="2403" w:type="dxa"/>
+            <w:tcW w:w="2828" w:type="dxa"/>
             <w:tcBorders>
               <w:top w:val="single" w:sz="2" w:space="0" w:color="auto"/>
               <w:left w:val="nil"/>
@@ -1175,7 +1164,7 @@
               <w:rPr>
                 <w:lang w:val="es-ES_tradnl"/>
               </w:rPr>
-              <w:t>Versión inicial</w:t>
+              <w:t xml:space="preserve">                   ---</w:t>
             </w:r>
           </w:p>
         </w:tc>
@@ -1207,6 +1196,12 @@
                 <w:lang w:val="es-ES_tradnl"/>
               </w:rPr>
             </w:pPr>
+            <w:r>
+              <w:rPr>
+                <w:lang w:val="es-ES_tradnl"/>
+              </w:rPr>
+              <w:t>1.1.0</w:t>
+            </w:r>
           </w:p>
         </w:tc>
         <w:tc>
@@ -1232,11 +1227,17 @@
                 <w:lang w:val="es-ES_tradnl"/>
               </w:rPr>
             </w:pPr>
+            <w:r>
+              <w:rPr>
+                <w:lang w:val="es-ES_tradnl"/>
+              </w:rPr>
+              <w:t>3/12/2019</w:t>
+            </w:r>
           </w:p>
         </w:tc>
         <w:tc>
           <w:tcPr>
-            <w:tcW w:w="2126" w:type="dxa"/>
+            <w:tcW w:w="1701" w:type="dxa"/>
             <w:tcBorders>
               <w:top w:val="single" w:sz="2" w:space="0" w:color="auto"/>
               <w:left w:val="nil"/>
@@ -1257,6 +1258,12 @@
                 <w:lang w:val="es-ES_tradnl"/>
               </w:rPr>
             </w:pPr>
+            <w:r>
+              <w:rPr>
+                <w:lang w:val="es-ES_tradnl"/>
+              </w:rPr>
+              <w:t>David Romero</w:t>
+            </w:r>
           </w:p>
         </w:tc>
         <w:tc>
@@ -1282,11 +1289,17 @@
                 <w:lang w:val="es-ES_tradnl"/>
               </w:rPr>
             </w:pPr>
+            <w:r>
+              <w:rPr>
+                <w:lang w:val="es-ES_tradnl"/>
+              </w:rPr>
+              <w:t xml:space="preserve">          ---</w:t>
+            </w:r>
           </w:p>
         </w:tc>
         <w:tc>
           <w:tcPr>
-            <w:tcW w:w="2403" w:type="dxa"/>
+            <w:tcW w:w="2828" w:type="dxa"/>
             <w:tcBorders>
               <w:top w:val="single" w:sz="2" w:space="0" w:color="auto"/>
               <w:left w:val="nil"/>
@@ -1307,6 +1320,12 @@
                 <w:lang w:val="es-ES_tradnl"/>
               </w:rPr>
             </w:pPr>
+            <w:r>
+              <w:rPr>
+                <w:lang w:val="es-ES_tradnl"/>
+              </w:rPr>
+              <w:t>v 1.0.0</w:t>
+            </w:r>
           </w:p>
         </w:tc>
       </w:tr>
@@ -1366,7 +1385,7 @@
         </w:tc>
         <w:tc>
           <w:tcPr>
-            <w:tcW w:w="2126" w:type="dxa"/>
+            <w:tcW w:w="1701" w:type="dxa"/>
             <w:tcBorders>
               <w:top w:val="single" w:sz="2" w:space="0" w:color="auto"/>
               <w:left w:val="nil"/>
@@ -1416,7 +1435,7 @@
         </w:tc>
         <w:tc>
           <w:tcPr>
-            <w:tcW w:w="2403" w:type="dxa"/>
+            <w:tcW w:w="2828" w:type="dxa"/>
             <w:tcBorders>
               <w:top w:val="single" w:sz="2" w:space="0" w:color="auto"/>
               <w:left w:val="nil"/>
@@ -1623,8 +1642,22 @@
           <w:sz w:val="24"/>
           <w:szCs w:val="32"/>
         </w:rPr>
-        <w:t>Introducción ------------------------------------------------------------------ nº página</w:t>
-      </w:r>
+        <w:t xml:space="preserve">Introducción </w:t>
+      </w:r>
+    </w:p>
+    <w:p>
+      <w:pPr>
+        <w:pStyle w:val="Prrafodelista"/>
+        <w:tabs>
+          <w:tab w:val="left" w:pos="1875"/>
+        </w:tabs>
+        <w:ind w:left="360"/>
+        <w:rPr>
+          <w:rFonts w:ascii="Arial" w:hAnsi="Arial" w:cs="Arial"/>
+          <w:sz w:val="24"/>
+          <w:szCs w:val="32"/>
+        </w:rPr>
+      </w:pPr>
     </w:p>
     <w:p>
       <w:pPr>
@@ -1656,15 +1689,108 @@
           <w:sz w:val="24"/>
           <w:szCs w:val="24"/>
         </w:rPr>
-        <w:t xml:space="preserve"> -------------------------------------- </w:t>
-      </w:r>
-      <w:r>
-        <w:rPr>
-          <w:rFonts w:ascii="Arial" w:hAnsi="Arial" w:cs="Arial"/>
-          <w:sz w:val="24"/>
-          <w:szCs w:val="32"/>
-        </w:rPr>
-        <w:t>nº página</w:t>
+        <w:t xml:space="preserve"> </w:t>
+      </w:r>
+      <w:r>
+        <w:rPr>
+          <w:rFonts w:ascii="Arial" w:hAnsi="Arial" w:cs="Arial"/>
+          <w:sz w:val="24"/>
+          <w:szCs w:val="24"/>
+        </w:rPr>
+        <w:tab/>
+        <w:t>-</w:t>
+      </w:r>
+      <w:r>
+        <w:rPr>
+          <w:rFonts w:ascii="Arial" w:hAnsi="Arial" w:cs="Arial"/>
+          <w:sz w:val="24"/>
+          <w:szCs w:val="24"/>
+        </w:rPr>
+        <w:t>----------------------------------</w:t>
+      </w:r>
+      <w:r>
+        <w:rPr>
+          <w:rFonts w:ascii="Arial" w:hAnsi="Arial" w:cs="Arial"/>
+          <w:sz w:val="24"/>
+          <w:szCs w:val="24"/>
+        </w:rPr>
+        <w:tab/>
+      </w:r>
+      <w:r>
+        <w:rPr>
+          <w:rFonts w:ascii="Arial" w:hAnsi="Arial" w:cs="Arial"/>
+          <w:sz w:val="24"/>
+          <w:szCs w:val="24"/>
+        </w:rPr>
+        <w:tab/>
+        <w:t>4</w:t>
+      </w:r>
+    </w:p>
+    <w:p>
+      <w:pPr>
+        <w:pStyle w:val="Prrafodelista"/>
+        <w:numPr>
+          <w:ilvl w:val="1"/>
+          <w:numId w:val="1"/>
+        </w:numPr>
+        <w:tabs>
+          <w:tab w:val="left" w:pos="1875"/>
+        </w:tabs>
+        <w:rPr>
+          <w:rFonts w:ascii="Arial" w:hAnsi="Arial" w:cs="Arial"/>
+          <w:sz w:val="24"/>
+          <w:szCs w:val="24"/>
+        </w:rPr>
+      </w:pPr>
+      <w:r>
+        <w:rPr>
+          <w:rFonts w:ascii="Arial" w:hAnsi="Arial" w:cs="Arial"/>
+          <w:sz w:val="24"/>
+          <w:szCs w:val="24"/>
+        </w:rPr>
+        <w:t>Cómo trabajar con</w:t>
+      </w:r>
+      <w:r>
+        <w:rPr>
+          <w:rFonts w:ascii="Arial" w:hAnsi="Arial" w:cs="Arial"/>
+          <w:sz w:val="24"/>
+          <w:szCs w:val="24"/>
+        </w:rPr>
+        <w:t xml:space="preserve"> este documento</w:t>
+      </w:r>
+      <w:r>
+        <w:rPr>
+          <w:rFonts w:ascii="Arial" w:hAnsi="Arial" w:cs="Arial"/>
+          <w:sz w:val="24"/>
+          <w:szCs w:val="24"/>
+        </w:rPr>
+        <w:t xml:space="preserve"> </w:t>
+      </w:r>
+      <w:r>
+        <w:rPr>
+          <w:rFonts w:ascii="Arial" w:hAnsi="Arial" w:cs="Arial"/>
+          <w:sz w:val="24"/>
+          <w:szCs w:val="24"/>
+        </w:rPr>
+        <w:tab/>
+        <w:t>--------------------------</w:t>
+      </w:r>
+      <w:r>
+        <w:rPr>
+          <w:rFonts w:ascii="Arial" w:hAnsi="Arial" w:cs="Arial"/>
+          <w:sz w:val="24"/>
+          <w:szCs w:val="24"/>
+        </w:rPr>
+        <w:tab/>
+      </w:r>
+      <w:r>
+        <w:rPr>
+          <w:rFonts w:ascii="Arial" w:hAnsi="Arial" w:cs="Arial"/>
+          <w:sz w:val="24"/>
+          <w:szCs w:val="24"/>
+        </w:rPr>
+        <w:tab/>
+        <w:t>4</w:t>
       </w:r>
     </w:p>
     <w:p>
@@ -1677,7 +1803,7 @@
         <w:rPr>
           <w:rFonts w:ascii="Arial" w:hAnsi="Arial" w:cs="Arial"/>
           <w:sz w:val="24"/>
-          <w:szCs w:val="32"/>
+          <w:szCs w:val="24"/>
         </w:rPr>
       </w:pPr>
     </w:p>
@@ -1694,8 +1820,6 @@
           <w:szCs w:val="32"/>
         </w:rPr>
       </w:pPr>
-      <w:bookmarkStart w:id="0" w:name="_GoBack"/>
-      <w:bookmarkEnd w:id="0"/>
     </w:p>
     <w:p>
       <w:pPr>
@@ -1748,58 +1872,10 @@
         <w:ind w:left="792"/>
         <w:rPr>
           <w:rFonts w:ascii="Arial" w:hAnsi="Arial" w:cs="Arial"/>
-          <w:sz w:val="52"/>
-          <w:szCs w:val="52"/>
-        </w:rPr>
-      </w:pPr>
-      <w:r>
-        <w:rPr>
-          <w:rFonts w:ascii="Arial" w:hAnsi="Arial" w:cs="Arial"/>
           <w:sz w:val="24"/>
           <w:szCs w:val="32"/>
         </w:rPr>
-        <w:tab/>
-      </w:r>
-      <w:r>
-        <w:rPr>
-          <w:rFonts w:ascii="Arial" w:hAnsi="Arial" w:cs="Arial"/>
-          <w:sz w:val="24"/>
-          <w:szCs w:val="32"/>
-        </w:rPr>
-        <w:tab/>
-      </w:r>
-      <w:r>
-        <w:rPr>
-          <w:rFonts w:ascii="Arial" w:hAnsi="Arial" w:cs="Arial"/>
-          <w:sz w:val="24"/>
-          <w:szCs w:val="32"/>
-        </w:rPr>
-        <w:tab/>
-      </w:r>
-      <w:r>
-        <w:rPr>
-          <w:rFonts w:ascii="Arial" w:hAnsi="Arial" w:cs="Arial"/>
-          <w:sz w:val="52"/>
-          <w:szCs w:val="52"/>
-        </w:rPr>
-        <w:tab/>
-      </w:r>
-      <w:r>
-        <w:rPr>
-          <w:rFonts w:ascii="Arial" w:hAnsi="Arial" w:cs="Arial"/>
-          <w:sz w:val="52"/>
-          <w:szCs w:val="52"/>
-        </w:rPr>
-        <w:tab/>
-      </w:r>
-      <w:r>
-        <w:rPr>
-          <w:rFonts w:ascii="Arial" w:hAnsi="Arial" w:cs="Arial"/>
-          <w:sz w:val="52"/>
-          <w:szCs w:val="52"/>
-        </w:rPr>
-        <w:t>.</w:t>
-      </w:r>
+      </w:pPr>
     </w:p>
     <w:p>
       <w:pPr>
@@ -1810,8 +1886,8 @@
         <w:ind w:left="792"/>
         <w:rPr>
           <w:rFonts w:ascii="Arial" w:hAnsi="Arial" w:cs="Arial"/>
-          <w:sz w:val="52"/>
-          <w:szCs w:val="52"/>
+          <w:sz w:val="24"/>
+          <w:szCs w:val="32"/>
         </w:rPr>
       </w:pPr>
     </w:p>
@@ -1824,51 +1900,10 @@
         <w:ind w:left="792"/>
         <w:rPr>
           <w:rFonts w:ascii="Arial" w:hAnsi="Arial" w:cs="Arial"/>
-          <w:sz w:val="52"/>
-          <w:szCs w:val="52"/>
-        </w:rPr>
-      </w:pPr>
-      <w:r>
-        <w:rPr>
-          <w:rFonts w:ascii="Arial" w:hAnsi="Arial" w:cs="Arial"/>
-          <w:sz w:val="52"/>
-          <w:szCs w:val="52"/>
-        </w:rPr>
-        <w:tab/>
-      </w:r>
-      <w:r>
-        <w:rPr>
-          <w:rFonts w:ascii="Arial" w:hAnsi="Arial" w:cs="Arial"/>
-          <w:sz w:val="52"/>
-          <w:szCs w:val="52"/>
-        </w:rPr>
-        <w:tab/>
-      </w:r>
-      <w:r>
-        <w:rPr>
-          <w:rFonts w:ascii="Arial" w:hAnsi="Arial" w:cs="Arial"/>
-          <w:sz w:val="52"/>
-          <w:szCs w:val="52"/>
-        </w:rPr>
-        <w:tab/>
-      </w:r>
-      <w:r>
-        <w:rPr>
-          <w:rFonts w:ascii="Arial" w:hAnsi="Arial" w:cs="Arial"/>
-          <w:sz w:val="52"/>
-          <w:szCs w:val="52"/>
-        </w:rPr>
-        <w:tab/>
-      </w:r>
-      <w:r>
-        <w:rPr>
-          <w:rFonts w:ascii="Arial" w:hAnsi="Arial" w:cs="Arial"/>
-          <w:sz w:val="52"/>
-          <w:szCs w:val="52"/>
-        </w:rPr>
-        <w:tab/>
-        <w:t>.</w:t>
-      </w:r>
+          <w:sz w:val="24"/>
+          <w:szCs w:val="32"/>
+        </w:rPr>
+      </w:pPr>
     </w:p>
     <w:p>
       <w:pPr>
@@ -1879,8 +1914,8 @@
         <w:ind w:left="792"/>
         <w:rPr>
           <w:rFonts w:ascii="Arial" w:hAnsi="Arial" w:cs="Arial"/>
-          <w:sz w:val="52"/>
-          <w:szCs w:val="52"/>
+          <w:sz w:val="24"/>
+          <w:szCs w:val="32"/>
         </w:rPr>
       </w:pPr>
     </w:p>
@@ -1893,58 +1928,10 @@
         <w:ind w:left="792"/>
         <w:rPr>
           <w:rFonts w:ascii="Arial" w:hAnsi="Arial" w:cs="Arial"/>
-          <w:sz w:val="52"/>
-          <w:szCs w:val="52"/>
-        </w:rPr>
-      </w:pPr>
-      <w:r>
-        <w:rPr>
-          <w:rFonts w:ascii="Arial" w:hAnsi="Arial" w:cs="Arial"/>
-          <w:sz w:val="52"/>
-          <w:szCs w:val="52"/>
-        </w:rPr>
-        <w:tab/>
-      </w:r>
-      <w:r>
-        <w:rPr>
-          <w:rFonts w:ascii="Arial" w:hAnsi="Arial" w:cs="Arial"/>
-          <w:sz w:val="52"/>
-          <w:szCs w:val="52"/>
-        </w:rPr>
-        <w:tab/>
-      </w:r>
-      <w:r>
-        <w:rPr>
-          <w:rFonts w:ascii="Arial" w:hAnsi="Arial" w:cs="Arial"/>
-          <w:sz w:val="52"/>
-          <w:szCs w:val="52"/>
-        </w:rPr>
-        <w:tab/>
-      </w:r>
-      <w:r>
-        <w:rPr>
-          <w:rFonts w:ascii="Arial" w:hAnsi="Arial" w:cs="Arial"/>
-          <w:sz w:val="52"/>
-          <w:szCs w:val="52"/>
-        </w:rPr>
-        <w:tab/>
-      </w:r>
-      <w:r>
-        <w:rPr>
-          <w:rFonts w:ascii="Arial" w:hAnsi="Arial" w:cs="Arial"/>
-          <w:sz w:val="52"/>
-          <w:szCs w:val="52"/>
-        </w:rPr>
-        <w:tab/>
-      </w:r>
-      <w:r>
-        <w:rPr>
-          <w:rFonts w:ascii="Arial" w:hAnsi="Arial" w:cs="Arial"/>
-          <w:sz w:val="52"/>
-          <w:szCs w:val="52"/>
-        </w:rPr>
-        <w:t>.</w:t>
-      </w:r>
+          <w:sz w:val="24"/>
+          <w:szCs w:val="32"/>
+        </w:rPr>
+      </w:pPr>
     </w:p>
     <w:p>
       <w:pPr>
@@ -1960,8 +1947,484 @@
         </w:rPr>
       </w:pPr>
     </w:p>
+    <w:p>
+      <w:pPr>
+        <w:pStyle w:val="Prrafodelista"/>
+        <w:tabs>
+          <w:tab w:val="left" w:pos="1875"/>
+        </w:tabs>
+        <w:ind w:left="792"/>
+        <w:rPr>
+          <w:rFonts w:ascii="Arial" w:hAnsi="Arial" w:cs="Arial"/>
+          <w:sz w:val="24"/>
+          <w:szCs w:val="32"/>
+        </w:rPr>
+      </w:pPr>
+    </w:p>
+    <w:p>
+      <w:pPr>
+        <w:pStyle w:val="Prrafodelista"/>
+        <w:tabs>
+          <w:tab w:val="left" w:pos="1875"/>
+        </w:tabs>
+        <w:ind w:left="792"/>
+        <w:rPr>
+          <w:rFonts w:ascii="Arial" w:hAnsi="Arial" w:cs="Arial"/>
+          <w:sz w:val="24"/>
+          <w:szCs w:val="32"/>
+        </w:rPr>
+      </w:pPr>
+    </w:p>
+    <w:p>
+      <w:pPr>
+        <w:pStyle w:val="Prrafodelista"/>
+        <w:tabs>
+          <w:tab w:val="left" w:pos="1875"/>
+        </w:tabs>
+        <w:ind w:left="792"/>
+        <w:rPr>
+          <w:rFonts w:ascii="Arial" w:hAnsi="Arial" w:cs="Arial"/>
+          <w:sz w:val="24"/>
+          <w:szCs w:val="32"/>
+        </w:rPr>
+      </w:pPr>
+    </w:p>
+    <w:p>
+      <w:pPr>
+        <w:pStyle w:val="Prrafodelista"/>
+        <w:tabs>
+          <w:tab w:val="left" w:pos="1875"/>
+        </w:tabs>
+        <w:ind w:left="792"/>
+        <w:rPr>
+          <w:rFonts w:ascii="Arial" w:hAnsi="Arial" w:cs="Arial"/>
+          <w:sz w:val="24"/>
+          <w:szCs w:val="32"/>
+        </w:rPr>
+      </w:pPr>
+    </w:p>
+    <w:p>
+      <w:pPr>
+        <w:pStyle w:val="Prrafodelista"/>
+        <w:tabs>
+          <w:tab w:val="left" w:pos="1875"/>
+        </w:tabs>
+        <w:ind w:left="792"/>
+        <w:rPr>
+          <w:rFonts w:ascii="Arial" w:hAnsi="Arial" w:cs="Arial"/>
+          <w:sz w:val="24"/>
+          <w:szCs w:val="32"/>
+        </w:rPr>
+      </w:pPr>
+    </w:p>
+    <w:p>
+      <w:pPr>
+        <w:pStyle w:val="Prrafodelista"/>
+        <w:tabs>
+          <w:tab w:val="left" w:pos="1875"/>
+        </w:tabs>
+        <w:ind w:left="792"/>
+        <w:rPr>
+          <w:rFonts w:ascii="Arial" w:hAnsi="Arial" w:cs="Arial"/>
+          <w:sz w:val="24"/>
+          <w:szCs w:val="32"/>
+        </w:rPr>
+      </w:pPr>
+    </w:p>
+    <w:p>
+      <w:pPr>
+        <w:pStyle w:val="Prrafodelista"/>
+        <w:tabs>
+          <w:tab w:val="left" w:pos="1875"/>
+        </w:tabs>
+        <w:ind w:left="792"/>
+        <w:rPr>
+          <w:rFonts w:ascii="Arial" w:hAnsi="Arial" w:cs="Arial"/>
+          <w:sz w:val="24"/>
+          <w:szCs w:val="32"/>
+        </w:rPr>
+      </w:pPr>
+    </w:p>
+    <w:p>
+      <w:pPr>
+        <w:pStyle w:val="Prrafodelista"/>
+        <w:tabs>
+          <w:tab w:val="left" w:pos="1875"/>
+        </w:tabs>
+        <w:ind w:left="792"/>
+        <w:rPr>
+          <w:rFonts w:ascii="Arial" w:hAnsi="Arial" w:cs="Arial"/>
+          <w:sz w:val="24"/>
+          <w:szCs w:val="32"/>
+        </w:rPr>
+      </w:pPr>
+    </w:p>
+    <w:p>
+      <w:pPr>
+        <w:pStyle w:val="Prrafodelista"/>
+        <w:tabs>
+          <w:tab w:val="left" w:pos="1875"/>
+        </w:tabs>
+        <w:ind w:left="792"/>
+        <w:rPr>
+          <w:rFonts w:ascii="Arial" w:hAnsi="Arial" w:cs="Arial"/>
+          <w:sz w:val="24"/>
+          <w:szCs w:val="32"/>
+        </w:rPr>
+      </w:pPr>
+    </w:p>
+    <w:p>
+      <w:pPr>
+        <w:pStyle w:val="Prrafodelista"/>
+        <w:tabs>
+          <w:tab w:val="left" w:pos="1875"/>
+        </w:tabs>
+        <w:ind w:left="792"/>
+        <w:rPr>
+          <w:rFonts w:ascii="Arial" w:hAnsi="Arial" w:cs="Arial"/>
+          <w:sz w:val="24"/>
+          <w:szCs w:val="32"/>
+        </w:rPr>
+      </w:pPr>
+    </w:p>
+    <w:p>
+      <w:pPr>
+        <w:pStyle w:val="Prrafodelista"/>
+        <w:tabs>
+          <w:tab w:val="left" w:pos="1875"/>
+        </w:tabs>
+        <w:ind w:left="792"/>
+        <w:rPr>
+          <w:rFonts w:ascii="Arial" w:hAnsi="Arial" w:cs="Arial"/>
+          <w:sz w:val="24"/>
+          <w:szCs w:val="32"/>
+        </w:rPr>
+        <w:sectPr>
+          <w:footerReference w:type="first" r:id="rId14"/>
+          <w:pgSz w:w="11906" w:h="16838"/>
+          <w:pgMar w:top="1417" w:right="1701" w:bottom="1417" w:left="1701" w:header="340" w:footer="567" w:gutter="0"/>
+          <w:cols w:space="708"/>
+          <w:titlePg/>
+          <w:docGrid w:linePitch="360"/>
+        </w:sectPr>
+      </w:pPr>
+    </w:p>
+    <w:p>
+      <w:pPr>
+        <w:pStyle w:val="Prrafodelista"/>
+        <w:numPr>
+          <w:ilvl w:val="0"/>
+          <w:numId w:val="4"/>
+        </w:numPr>
+        <w:tabs>
+          <w:tab w:val="left" w:pos="1875"/>
+        </w:tabs>
+        <w:rPr>
+          <w:rFonts w:ascii="Arial" w:hAnsi="Arial" w:cs="Arial"/>
+          <w:sz w:val="32"/>
+          <w:szCs w:val="40"/>
+        </w:rPr>
+      </w:pPr>
+      <w:r>
+        <w:rPr>
+          <w:rFonts w:ascii="Arial" w:hAnsi="Arial" w:cs="Arial"/>
+          <w:sz w:val="32"/>
+          <w:szCs w:val="40"/>
+        </w:rPr>
+        <w:lastRenderedPageBreak/>
+        <w:t>Introducción</w:t>
+      </w:r>
+    </w:p>
+    <w:p>
+      <w:pPr>
+        <w:pStyle w:val="Prrafodelista"/>
+        <w:tabs>
+          <w:tab w:val="left" w:pos="1875"/>
+        </w:tabs>
+        <w:ind w:left="360"/>
+        <w:rPr>
+          <w:rFonts w:ascii="Arial" w:hAnsi="Arial" w:cs="Arial"/>
+          <w:sz w:val="32"/>
+          <w:szCs w:val="40"/>
+        </w:rPr>
+      </w:pPr>
+    </w:p>
+    <w:p>
+      <w:pPr>
+        <w:pStyle w:val="Prrafodelista"/>
+        <w:numPr>
+          <w:ilvl w:val="1"/>
+          <w:numId w:val="4"/>
+        </w:numPr>
+        <w:tabs>
+          <w:tab w:val="left" w:pos="993"/>
+        </w:tabs>
+        <w:rPr>
+          <w:rFonts w:ascii="Arial" w:hAnsi="Arial" w:cs="Arial"/>
+          <w:sz w:val="28"/>
+          <w:szCs w:val="36"/>
+        </w:rPr>
+      </w:pPr>
+      <w:r>
+        <w:rPr>
+          <w:rFonts w:ascii="Arial" w:hAnsi="Arial" w:cs="Arial"/>
+          <w:sz w:val="28"/>
+          <w:szCs w:val="36"/>
+        </w:rPr>
+        <w:t>Finalidad de este documento</w:t>
+      </w:r>
+    </w:p>
+    <w:p>
+      <w:pPr>
+        <w:pStyle w:val="Prrafodelista"/>
+        <w:tabs>
+          <w:tab w:val="left" w:pos="993"/>
+        </w:tabs>
+        <w:ind w:left="792"/>
+        <w:rPr>
+          <w:rFonts w:ascii="Arial" w:hAnsi="Arial" w:cs="Arial"/>
+          <w:sz w:val="28"/>
+          <w:szCs w:val="36"/>
+        </w:rPr>
+      </w:pPr>
+    </w:p>
+    <w:p>
+      <w:pPr>
+        <w:spacing w:after="240" w:line="240" w:lineRule="auto"/>
+        <w:rPr>
+          <w:rFonts w:ascii="Arial" w:eastAsia="Times New Roman" w:hAnsi="Arial" w:cs="Arial"/>
+          <w:lang w:eastAsia="es-ES"/>
+        </w:rPr>
+      </w:pPr>
+      <w:r>
+        <w:rPr>
+          <w:rFonts w:ascii="Arial" w:eastAsia="Times New Roman" w:hAnsi="Arial" w:cs="Arial"/>
+          <w:lang w:eastAsia="es-ES"/>
+        </w:rPr>
+        <w:t>E</w:t>
+      </w:r>
+      <w:r>
+        <w:rPr>
+          <w:rFonts w:ascii="Arial" w:eastAsia="Times New Roman" w:hAnsi="Arial" w:cs="Arial"/>
+          <w:lang w:eastAsia="es-ES"/>
+        </w:rPr>
+        <w:t>s</w:t>
+      </w:r>
+      <w:r>
+        <w:rPr>
+          <w:rFonts w:ascii="Arial" w:eastAsia="Times New Roman" w:hAnsi="Arial" w:cs="Arial"/>
+          <w:lang w:eastAsia="es-ES"/>
+        </w:rPr>
+        <w:t xml:space="preserve">te </w:t>
+      </w:r>
+      <w:r>
+        <w:rPr>
+          <w:rFonts w:ascii="Arial" w:eastAsia="Times New Roman" w:hAnsi="Arial" w:cs="Arial"/>
+          <w:lang w:eastAsia="es-ES"/>
+        </w:rPr>
+        <w:t xml:space="preserve">documento </w:t>
+      </w:r>
+      <w:r>
+        <w:rPr>
+          <w:rFonts w:ascii="Arial" w:eastAsia="Times New Roman" w:hAnsi="Arial" w:cs="Arial"/>
+          <w:lang w:eastAsia="es-ES"/>
+        </w:rPr>
+        <w:t xml:space="preserve">tiene como finalidad </w:t>
+      </w:r>
+      <w:r>
+        <w:rPr>
+          <w:rFonts w:ascii="Arial" w:eastAsia="Times New Roman" w:hAnsi="Arial" w:cs="Arial"/>
+          <w:lang w:eastAsia="es-ES"/>
+        </w:rPr>
+        <w:t>reducir el trabajo a la hora de configurar un documento</w:t>
+      </w:r>
+      <w:r>
+        <w:rPr>
+          <w:rFonts w:ascii="Arial" w:eastAsia="Times New Roman" w:hAnsi="Arial" w:cs="Arial"/>
+          <w:lang w:eastAsia="es-ES"/>
+        </w:rPr>
+        <w:t>,</w:t>
+      </w:r>
+      <w:r>
+        <w:rPr>
+          <w:rFonts w:ascii="Arial" w:eastAsia="Times New Roman" w:hAnsi="Arial" w:cs="Arial"/>
+          <w:lang w:eastAsia="es-ES"/>
+        </w:rPr>
+        <w:t xml:space="preserve"> sirviendo como</w:t>
+      </w:r>
+      <w:r>
+        <w:rPr>
+          <w:rFonts w:ascii="Arial" w:eastAsia="Times New Roman" w:hAnsi="Arial" w:cs="Arial"/>
+          <w:lang w:eastAsia="es-ES"/>
+        </w:rPr>
+        <w:t xml:space="preserve"> </w:t>
+      </w:r>
+      <w:r>
+        <w:rPr>
+          <w:rFonts w:ascii="Arial" w:eastAsia="Times New Roman" w:hAnsi="Arial" w:cs="Arial"/>
+          <w:lang w:eastAsia="es-ES"/>
+        </w:rPr>
+        <w:t>modelo base</w:t>
+      </w:r>
+      <w:r>
+        <w:rPr>
+          <w:rFonts w:ascii="Arial" w:eastAsia="Times New Roman" w:hAnsi="Arial" w:cs="Arial"/>
+          <w:lang w:eastAsia="es-ES"/>
+        </w:rPr>
+        <w:t xml:space="preserve"> para </w:t>
+      </w:r>
+      <w:r>
+        <w:rPr>
+          <w:rFonts w:ascii="Arial" w:eastAsia="Times New Roman" w:hAnsi="Arial" w:cs="Arial"/>
+          <w:lang w:eastAsia="es-ES"/>
+        </w:rPr>
+        <w:t>la creación de</w:t>
+      </w:r>
+      <w:r>
+        <w:rPr>
+          <w:rFonts w:ascii="Arial" w:eastAsia="Times New Roman" w:hAnsi="Arial" w:cs="Arial"/>
+          <w:lang w:eastAsia="es-ES"/>
+        </w:rPr>
+        <w:t xml:space="preserve"> otros documentos de</w:t>
+      </w:r>
+      <w:r>
+        <w:rPr>
+          <w:rFonts w:ascii="Arial" w:eastAsia="Times New Roman" w:hAnsi="Arial" w:cs="Arial"/>
+          <w:lang w:eastAsia="es-ES"/>
+        </w:rPr>
+        <w:t xml:space="preserve"> este mismo proyecto</w:t>
+      </w:r>
+      <w:r>
+        <w:rPr>
+          <w:rFonts w:ascii="Arial" w:eastAsia="Times New Roman" w:hAnsi="Arial" w:cs="Arial"/>
+          <w:lang w:eastAsia="es-ES"/>
+        </w:rPr>
+        <w:t>,</w:t>
+      </w:r>
+      <w:r>
+        <w:rPr>
+          <w:rFonts w:ascii="Arial" w:eastAsia="Times New Roman" w:hAnsi="Arial" w:cs="Arial"/>
+          <w:lang w:eastAsia="es-ES"/>
+        </w:rPr>
+        <w:t xml:space="preserve"> siguiendo la estructura de éste.</w:t>
+      </w:r>
+    </w:p>
+    <w:p>
+      <w:pPr>
+        <w:spacing w:after="240" w:line="240" w:lineRule="auto"/>
+        <w:rPr>
+          <w:rFonts w:ascii="Arial" w:eastAsia="Times New Roman" w:hAnsi="Arial" w:cs="Arial"/>
+          <w:lang w:eastAsia="es-ES"/>
+        </w:rPr>
+      </w:pPr>
+    </w:p>
+    <w:p>
+      <w:pPr>
+        <w:pStyle w:val="Prrafodelista"/>
+        <w:numPr>
+          <w:ilvl w:val="1"/>
+          <w:numId w:val="4"/>
+        </w:numPr>
+        <w:tabs>
+          <w:tab w:val="left" w:pos="993"/>
+        </w:tabs>
+        <w:rPr>
+          <w:rFonts w:ascii="Arial" w:hAnsi="Arial" w:cs="Arial"/>
+          <w:sz w:val="28"/>
+          <w:szCs w:val="36"/>
+        </w:rPr>
+      </w:pPr>
+      <w:r>
+        <w:rPr>
+          <w:rFonts w:ascii="Arial" w:hAnsi="Arial" w:cs="Arial"/>
+          <w:sz w:val="28"/>
+          <w:szCs w:val="36"/>
+        </w:rPr>
+        <w:t>Cómo trabajar con este documento</w:t>
+      </w:r>
+    </w:p>
+    <w:p>
+      <w:pPr>
+        <w:pStyle w:val="Prrafodelista"/>
+        <w:tabs>
+          <w:tab w:val="left" w:pos="993"/>
+        </w:tabs>
+        <w:ind w:left="792"/>
+        <w:rPr>
+          <w:rFonts w:ascii="Arial" w:hAnsi="Arial" w:cs="Arial"/>
+          <w:sz w:val="28"/>
+          <w:szCs w:val="36"/>
+        </w:rPr>
+      </w:pPr>
+    </w:p>
+    <w:p>
+      <w:pPr>
+        <w:tabs>
+          <w:tab w:val="left" w:pos="993"/>
+        </w:tabs>
+        <w:rPr>
+          <w:rFonts w:ascii="Arial" w:hAnsi="Arial" w:cs="Arial"/>
+          <w:szCs w:val="28"/>
+        </w:rPr>
+      </w:pPr>
+      <w:r>
+        <w:rPr>
+          <w:rFonts w:ascii="Arial" w:hAnsi="Arial" w:cs="Arial"/>
+          <w:szCs w:val="28"/>
+        </w:rPr>
+        <w:t>A la hora de crear un nuevo documento se deberá copiar esta plantilla desde el repositorio de G</w:t>
+      </w:r>
+      <w:r>
+        <w:rPr>
+          <w:rFonts w:ascii="Arial" w:hAnsi="Arial" w:cs="Arial"/>
+          <w:szCs w:val="28"/>
+        </w:rPr>
+        <w:t>itHub al equipo desde que se vaya a crear el nuevo documento para evitar modificaciones accidentales sobre esta plantilla. Una vez copiada la plantilla, se procederá a su modificación para la elaboración del documento.</w:t>
+      </w:r>
+    </w:p>
+    <w:p>
+      <w:pPr>
+        <w:tabs>
+          <w:tab w:val="left" w:pos="993"/>
+        </w:tabs>
+        <w:rPr>
+          <w:rFonts w:ascii="Arial" w:hAnsi="Arial" w:cs="Arial"/>
+          <w:szCs w:val="28"/>
+        </w:rPr>
+      </w:pPr>
+      <w:r>
+        <w:rPr>
+          <w:rFonts w:ascii="Arial" w:hAnsi="Arial" w:cs="Arial"/>
+          <w:szCs w:val="28"/>
+        </w:rPr>
+        <w:t>También se almacenará una copia de esta plantilla en formato .pdf como backup de la misma.</w:t>
+      </w:r>
+      <w:r>
+        <w:rPr>
+          <w:rFonts w:ascii="Arial" w:hAnsi="Arial" w:cs="Arial"/>
+          <w:szCs w:val="28"/>
+        </w:rPr>
+        <w:t xml:space="preserve"> Este backup se creará de nuevo en el caso de que la plantilla </w:t>
+      </w:r>
+      <w:r>
+        <w:rPr>
+          <w:rFonts w:ascii="Arial" w:hAnsi="Arial" w:cs="Arial"/>
+          <w:szCs w:val="28"/>
+        </w:rPr>
+        <w:t>s</w:t>
+      </w:r>
+      <w:bookmarkStart w:id="0" w:name="_GoBack"/>
+      <w:bookmarkEnd w:id="0"/>
+      <w:r>
+        <w:rPr>
+          <w:rFonts w:ascii="Arial" w:hAnsi="Arial" w:cs="Arial"/>
+          <w:szCs w:val="28"/>
+        </w:rPr>
+        <w:t>e actualice.</w:t>
+      </w:r>
+    </w:p>
     <w:sectPr>
-      <w:footerReference w:type="first" r:id="rId14"/>
+      <w:footerReference w:type="first" r:id="rId15"/>
       <w:pgSz w:w="11906" w:h="16838"/>
       <w:pgMar w:top="1417" w:right="1701" w:bottom="1417" w:left="1701" w:header="340" w:footer="567" w:gutter="0"/>
       <w:cols w:space="708"/>
@@ -2052,31 +2515,7 @@
         <w:sz w:val="24"/>
         <w:szCs w:val="24"/>
       </w:rPr>
-      <w:t xml:space="preserve">Documento de uso </w:t>
-    </w:r>
-    <w:r>
-      <w:rPr>
-        <w:color w:val="767171" w:themeColor="background2" w:themeShade="80"/>
-        <w:sz w:val="24"/>
-        <w:szCs w:val="24"/>
-      </w:rPr>
-      <w:t>&lt;</w:t>
-    </w:r>
-    <w:r>
-      <w:rPr>
-        <w:color w:val="767171" w:themeColor="background2" w:themeShade="80"/>
-        <w:sz w:val="24"/>
-        <w:szCs w:val="24"/>
-      </w:rPr>
-      <w:t>interno/externo</w:t>
-    </w:r>
-    <w:r>
-      <w:rPr>
-        <w:color w:val="767171" w:themeColor="background2" w:themeShade="80"/>
-        <w:sz w:val="24"/>
-        <w:szCs w:val="24"/>
-      </w:rPr>
-      <w:t>&gt;</w:t>
+      <w:t>Documento de uso interno</w:t>
     </w:r>
   </w:p>
   <w:p>
@@ -2100,7 +2539,31 @@
       <w:rPr>
         <w:color w:val="767171" w:themeColor="background2" w:themeShade="80"/>
       </w:rPr>
-      <w:t>Copyright empresa</w:t>
+      <w:t>©</w:t>
+    </w:r>
+    <w:r>
+      <w:rPr>
+        <w:color w:val="767171" w:themeColor="background2" w:themeShade="80"/>
+      </w:rPr>
+      <w:t xml:space="preserve"> 2019</w:t>
+    </w:r>
+    <w:r>
+      <w:rPr>
+        <w:color w:val="767171" w:themeColor="background2" w:themeShade="80"/>
+      </w:rPr>
+      <w:t xml:space="preserve"> </w:t>
+    </w:r>
+    <w:r>
+      <w:rPr>
+        <w:color w:val="767171" w:themeColor="background2" w:themeShade="80"/>
+      </w:rPr>
+      <w:t>Empresaurios</w:t>
+    </w:r>
+    <w:r>
+      <w:rPr>
+        <w:color w:val="767171" w:themeColor="background2" w:themeShade="80"/>
+      </w:rPr>
+      <w:t xml:space="preserve"> SL</w:t>
     </w:r>
     <w:r>
       <w:rPr>
@@ -2113,31 +2576,12 @@
         <w:color w:val="767171" w:themeColor="background2" w:themeShade="80"/>
       </w:rPr>
       <w:tab/>
-      <w:t xml:space="preserve">apartado </w:t>
-    </w:r>
-    <w:r>
-      <w:rPr>
-        <w:color w:val="767171" w:themeColor="background2" w:themeShade="80"/>
-      </w:rPr>
-      <w:t>actual</w:t>
-    </w:r>
-    <w:r>
-      <w:rPr>
-        <w:color w:val="767171" w:themeColor="background2" w:themeShade="80"/>
-      </w:rPr>
-      <w:t xml:space="preserve"> + </w:t>
-    </w:r>
-    <w:r>
-      <w:rPr>
-        <w:color w:val="767171" w:themeColor="background2" w:themeShade="80"/>
-      </w:rPr>
-      <w:t xml:space="preserve">nº </w:t>
-    </w:r>
-    <w:r>
-      <w:rPr>
-        <w:color w:val="767171" w:themeColor="background2" w:themeShade="80"/>
-      </w:rPr>
-      <w:t>página</w:t>
+    </w:r>
+    <w:r>
+      <w:rPr>
+        <w:color w:val="767171" w:themeColor="background2" w:themeShade="80"/>
+      </w:rPr>
+      <w:t>Información del documento       2</w:t>
     </w:r>
   </w:p>
 </w:ftr>
@@ -2156,7 +2600,7 @@
       <w:rPr>
         <w:color w:val="767171" w:themeColor="background2" w:themeShade="80"/>
       </w:rPr>
-      <w:t>Copyright empresa</w:t>
+      <w:t>© 2019 Empresaurios SL</w:t>
     </w:r>
     <w:r>
       <w:rPr>
@@ -2169,19 +2613,73 @@
         <w:color w:val="767171" w:themeColor="background2" w:themeShade="80"/>
       </w:rPr>
       <w:tab/>
-      <w:t xml:space="preserve">apartado actual + </w:t>
-    </w:r>
-    <w:r>
-      <w:rPr>
-        <w:color w:val="767171" w:themeColor="background2" w:themeShade="80"/>
-      </w:rPr>
-      <w:t xml:space="preserve">nº </w:t>
-    </w:r>
-    <w:r>
-      <w:rPr>
-        <w:color w:val="767171" w:themeColor="background2" w:themeShade="80"/>
-      </w:rPr>
-      <w:t>página</w:t>
+    </w:r>
+    <w:r>
+      <w:rPr>
+        <w:color w:val="767171" w:themeColor="background2" w:themeShade="80"/>
+      </w:rPr>
+      <w:t>Introducción</w:t>
+    </w:r>
+    <w:r>
+      <w:rPr>
+        <w:color w:val="767171" w:themeColor="background2" w:themeShade="80"/>
+      </w:rPr>
+      <w:t xml:space="preserve">       </w:t>
+    </w:r>
+    <w:r>
+      <w:rPr>
+        <w:color w:val="767171" w:themeColor="background2" w:themeShade="80"/>
+      </w:rPr>
+      <w:t>3</w:t>
+    </w:r>
+  </w:p>
+</w:ftr>
+</file>
+
+<file path=word/footer5.xml><?xml version="1.0" encoding="utf-8"?>
+<w:ftr xmlns:wpc="http://schemas.microsoft.com/office/word/2010/wordprocessingCanvas" xmlns:cx="http://schemas.microsoft.com/office/drawing/2014/chartex" xmlns:cx1="http://schemas.microsoft.com/office/drawing/2015/9/8/chartex" xmlns:cx2="http://schemas.microsoft.com/office/drawing/2015/10/21/chartex" xmlns:cx3="http://schemas.microsoft.com/office/drawing/2016/5/9/chartex" xmlns:cx4="http://schemas.microsoft.com/office/drawing/2016/5/10/chartex" xmlns:cx5="http://schemas.microsoft.com/office/drawing/2016/5/11/chartex" xmlns:cx6="http://schemas.microsoft.com/office/drawing/2016/5/12/chartex" xmlns:cx7="http://schemas.microsoft.com/office/drawing/2016/5/13/chartex" xmlns:cx8="http://schemas.microsoft.com/office/drawing/2016/5/14/chartex" xmlns:mc="http://schemas.openxmlformats.org/markup-compatibility/2006" xmlns:aink="http://schemas.microsoft.com/office/drawing/2016/ink" xmlns:am3d="http://schemas.microsoft.com/office/drawing/2017/model3d" xmlns:o="urn:schemas-microsoft-com:office:office" xmlns:r="http://schemas.openxmlformats.org/officeDocument/2006/relationships" xmlns:m="http://schemas.openxmlformats.org/officeDocument/2006/math" xmlns:v="urn:schemas-microsoft-com:vml" xmlns:wp14="http://schemas.microsoft.com/office/word/2010/wordprocessingDrawing" xmlns:wp="http://schemas.openxmlformats.org/drawingml/2006/wordprocessingDrawing" xmlns:w10="urn:schemas-microsoft-com:office:word" xmlns:w="http://schemas.openxmlformats.org/wordprocessingml/2006/main" xmlns:w14="http://schemas.microsoft.com/office/word/2010/wordml" xmlns:w15="http://schemas.microsoft.com/office/word/2012/wordml" xmlns:w16cid="http://schemas.microsoft.com/office/word/2016/wordml/cid" xmlns:w16se="http://schemas.microsoft.com/office/word/2015/wordml/symex" xmlns:wpg="http://schemas.microsoft.com/office/word/2010/wordprocessingGroup" xmlns:wpi="http://schemas.microsoft.com/office/word/2010/wordprocessingInk" xmlns:wne="http://schemas.microsoft.com/office/word/2006/wordml" xmlns:wps="http://schemas.microsoft.com/office/word/2010/wordprocessingShape" mc:Ignorable="w14 w15 w16se w16cid wp14">
+  <w:p>
+    <w:pPr>
+      <w:pStyle w:val="Piedepgina"/>
+      <w:rPr>
+        <w:color w:val="767171" w:themeColor="background2" w:themeShade="80"/>
+      </w:rPr>
+    </w:pPr>
+    <w:r>
+      <w:rPr>
+        <w:color w:val="767171" w:themeColor="background2" w:themeShade="80"/>
+      </w:rPr>
+      <w:t>© 2019 Empresaurios SL</w:t>
+    </w:r>
+    <w:r>
+      <w:rPr>
+        <w:color w:val="767171" w:themeColor="background2" w:themeShade="80"/>
+      </w:rPr>
+      <w:tab/>
+    </w:r>
+    <w:r>
+      <w:rPr>
+        <w:color w:val="767171" w:themeColor="background2" w:themeShade="80"/>
+      </w:rPr>
+      <w:tab/>
+    </w:r>
+    <w:r>
+      <w:rPr>
+        <w:color w:val="767171" w:themeColor="background2" w:themeShade="80"/>
+      </w:rPr>
+      <w:t>Introducción</w:t>
+    </w:r>
+    <w:r>
+      <w:rPr>
+        <w:color w:val="767171" w:themeColor="background2" w:themeShade="80"/>
+      </w:rPr>
+      <w:t xml:space="preserve">       </w:t>
+    </w:r>
+    <w:r>
+      <w:rPr>
+        <w:color w:val="767171" w:themeColor="background2" w:themeShade="80"/>
+      </w:rPr>
+      <w:t>4</w:t>
     </w:r>
   </w:p>
 </w:ftr>
@@ -2297,19 +2795,103 @@
     <w:pPr>
       <w:pStyle w:val="Encabezado"/>
       <w:rPr>
+        <w:rFonts w:ascii="Bradley Hand ITC" w:hAnsi="Bradley Hand ITC"/>
+        <w:b/>
+        <w:bCs/>
         <w:sz w:val="24"/>
         <w:szCs w:val="24"/>
       </w:rPr>
     </w:pPr>
     <w:r>
       <w:rPr>
+        <w:rFonts w:ascii="Bradley Hand ITC" w:hAnsi="Bradley Hand ITC"/>
+        <w:b/>
+        <w:bCs/>
+        <w:noProof/>
+        <w:sz w:val="28"/>
+        <w:szCs w:val="28"/>
+      </w:rPr>
+      <w:drawing>
+        <wp:anchor distT="0" distB="0" distL="114300" distR="114300" simplePos="0" relativeHeight="251658240" behindDoc="0" locked="0" layoutInCell="1" allowOverlap="1" wp14:anchorId="7E3A2760" wp14:editId="53BB8421">
+          <wp:simplePos x="0" y="0"/>
+          <wp:positionH relativeFrom="margin">
+            <wp:posOffset>4749165</wp:posOffset>
+          </wp:positionH>
+          <wp:positionV relativeFrom="paragraph">
+            <wp:posOffset>-284480</wp:posOffset>
+          </wp:positionV>
+          <wp:extent cx="1076325" cy="790575"/>
+          <wp:effectExtent l="0" t="0" r="9525" b="9525"/>
+          <wp:wrapSquare wrapText="bothSides"/>
+          <wp:docPr id="1" name="Imagen 1"/>
+          <wp:cNvGraphicFramePr>
+            <a:graphicFrameLocks xmlns:a="http://schemas.openxmlformats.org/drawingml/2006/main" noChangeAspect="1"/>
+          </wp:cNvGraphicFramePr>
+          <a:graphic xmlns:a="http://schemas.openxmlformats.org/drawingml/2006/main">
+            <a:graphicData uri="http://schemas.openxmlformats.org/drawingml/2006/picture">
+              <pic:pic xmlns:pic="http://schemas.openxmlformats.org/drawingml/2006/picture">
+                <pic:nvPicPr>
+                  <pic:cNvPr id="1" name="t-rex_dribbble.jpg"/>
+                  <pic:cNvPicPr/>
+                </pic:nvPicPr>
+                <pic:blipFill>
+                  <a:blip r:embed="rId1">
+                    <a:extLst>
+                      <a:ext uri="{28A0092B-C50C-407E-A947-70E740481C1C}">
+                        <a14:useLocalDpi xmlns:a14="http://schemas.microsoft.com/office/drawing/2010/main" val="0"/>
+                      </a:ext>
+                    </a:extLst>
+                  </a:blip>
+                  <a:stretch>
+                    <a:fillRect/>
+                  </a:stretch>
+                </pic:blipFill>
+                <pic:spPr>
+                  <a:xfrm>
+                    <a:off x="0" y="0"/>
+                    <a:ext cx="1076325" cy="790575"/>
+                  </a:xfrm>
+                  <a:prstGeom prst="rect">
+                    <a:avLst/>
+                  </a:prstGeom>
+                </pic:spPr>
+              </pic:pic>
+            </a:graphicData>
+          </a:graphic>
+          <wp14:sizeRelH relativeFrom="margin">
+            <wp14:pctWidth>0</wp14:pctWidth>
+          </wp14:sizeRelH>
+          <wp14:sizeRelV relativeFrom="margin">
+            <wp14:pctHeight>0</wp14:pctHeight>
+          </wp14:sizeRelV>
+        </wp:anchor>
+      </w:drawing>
+    </w:r>
+    <w:r>
+      <w:rPr>
+        <w:rFonts w:ascii="Bradley Hand ITC" w:hAnsi="Bradley Hand ITC"/>
+        <w:b/>
+        <w:bCs/>
+        <w:sz w:val="28"/>
+        <w:szCs w:val="28"/>
+      </w:rPr>
+      <w:t>I.E.S María Moliner</w:t>
+    </w:r>
+    <w:r>
+      <w:rPr>
+        <w:rFonts w:ascii="Bradley Hand ITC" w:hAnsi="Bradley Hand ITC"/>
+        <w:b/>
+        <w:bCs/>
         <w:sz w:val="24"/>
         <w:szCs w:val="24"/>
       </w:rPr>
-      <w:t>Logo empresa contratada</w:t>
-    </w:r>
-    <w:r>
-      <w:rPr>
+      <w:tab/>
+    </w:r>
+    <w:r>
+      <w:rPr>
+        <w:rFonts w:ascii="Bradley Hand ITC" w:hAnsi="Bradley Hand ITC"/>
+        <w:b/>
+        <w:bCs/>
         <w:sz w:val="24"/>
         <w:szCs w:val="24"/>
       </w:rPr>
@@ -2317,24 +2899,13 @@
     </w:r>
     <w:r>
       <w:rPr>
+        <w:rFonts w:ascii="Bradley Hand ITC" w:hAnsi="Bradley Hand ITC"/>
+        <w:b/>
+        <w:bCs/>
         <w:sz w:val="24"/>
         <w:szCs w:val="24"/>
       </w:rPr>
-      <w:tab/>
-    </w:r>
-    <w:r>
-      <w:rPr>
-        <w:sz w:val="24"/>
-        <w:szCs w:val="24"/>
-      </w:rPr>
-      <w:t>L</w:t>
-    </w:r>
-    <w:r>
-      <w:rPr>
-        <w:sz w:val="24"/>
-        <w:szCs w:val="24"/>
-      </w:rPr>
-      <w:t>ogo empresa contratante</w:t>
+      <w:t xml:space="preserve">   </w:t>
     </w:r>
   </w:p>
   <w:p>
@@ -2370,13 +2941,7 @@
       <w:rPr>
         <w:color w:val="767171" w:themeColor="background2" w:themeShade="80"/>
       </w:rPr>
-      <w:t>P</w:t>
-    </w:r>
-    <w:r>
-      <w:rPr>
-        <w:color w:val="767171" w:themeColor="background2" w:themeShade="80"/>
-      </w:rPr>
-      <w:t>royecto</w:t>
+      <w:t>Desarrollo JaSkanoid</w:t>
     </w:r>
   </w:p>
   <w:p>
@@ -2390,7 +2955,13 @@
       <w:rPr>
         <w:color w:val="767171" w:themeColor="background2" w:themeShade="80"/>
       </w:rPr>
-      <w:t xml:space="preserve">Título del documento </w:t>
+      <w:t>Plantilla para documentos</w:t>
+    </w:r>
+    <w:r>
+      <w:rPr>
+        <w:color w:val="767171" w:themeColor="background2" w:themeShade="80"/>
+      </w:rPr>
+      <w:t xml:space="preserve"> </w:t>
     </w:r>
     <w:r>
       <w:rPr>
@@ -2408,7 +2979,7 @@
       <w:rPr>
         <w:color w:val="767171" w:themeColor="background2" w:themeShade="80"/>
       </w:rPr>
-      <w:t>Tipo de documento</w:t>
+      <w:t>Plantilla</w:t>
     </w:r>
   </w:p>
   <w:p>
@@ -2429,7 +3000,12 @@
         <w:color w:val="767171" w:themeColor="background2" w:themeShade="80"/>
       </w:rPr>
       <w:tab/>
-      <w:t>versión</w:t>
+    </w:r>
+    <w:r>
+      <w:rPr>
+        <w:color w:val="767171" w:themeColor="background2" w:themeShade="80"/>
+      </w:rPr>
+      <w:t>v 1.1.0</w:t>
     </w:r>
   </w:p>
 </w:hdr>
@@ -2523,8 +3099,528 @@
       </w:pPr>
     </w:lvl>
   </w:abstractNum>
+  <w:abstractNum w:abstractNumId="1" w15:restartNumberingAfterBreak="0">
+    <w:nsid w:val="1CF62F34"/>
+    <w:multiLevelType w:val="hybridMultilevel"/>
+    <w:tmpl w:val="9DECDE22"/>
+    <w:lvl w:ilvl="0" w:tplc="BAA6E1EC">
+      <w:start w:val="1"/>
+      <w:numFmt w:val="decimal"/>
+      <w:lvlText w:val="%1."/>
+      <w:lvlJc w:val="left"/>
+      <w:pPr>
+        <w:ind w:left="1152" w:hanging="360"/>
+      </w:pPr>
+      <w:rPr>
+        <w:rFonts w:hint="default"/>
+      </w:rPr>
+    </w:lvl>
+    <w:lvl w:ilvl="1" w:tplc="0C0A0019" w:tentative="1">
+      <w:start w:val="1"/>
+      <w:numFmt w:val="lowerLetter"/>
+      <w:lvlText w:val="%2."/>
+      <w:lvlJc w:val="left"/>
+      <w:pPr>
+        <w:ind w:left="1872" w:hanging="360"/>
+      </w:pPr>
+    </w:lvl>
+    <w:lvl w:ilvl="2" w:tplc="0C0A001B" w:tentative="1">
+      <w:start w:val="1"/>
+      <w:numFmt w:val="lowerRoman"/>
+      <w:lvlText w:val="%3."/>
+      <w:lvlJc w:val="right"/>
+      <w:pPr>
+        <w:ind w:left="2592" w:hanging="180"/>
+      </w:pPr>
+    </w:lvl>
+    <w:lvl w:ilvl="3" w:tplc="0C0A000F" w:tentative="1">
+      <w:start w:val="1"/>
+      <w:numFmt w:val="decimal"/>
+      <w:lvlText w:val="%4."/>
+      <w:lvlJc w:val="left"/>
+      <w:pPr>
+        <w:ind w:left="3312" w:hanging="360"/>
+      </w:pPr>
+    </w:lvl>
+    <w:lvl w:ilvl="4" w:tplc="0C0A0019" w:tentative="1">
+      <w:start w:val="1"/>
+      <w:numFmt w:val="lowerLetter"/>
+      <w:lvlText w:val="%5."/>
+      <w:lvlJc w:val="left"/>
+      <w:pPr>
+        <w:ind w:left="4032" w:hanging="360"/>
+      </w:pPr>
+    </w:lvl>
+    <w:lvl w:ilvl="5" w:tplc="0C0A001B" w:tentative="1">
+      <w:start w:val="1"/>
+      <w:numFmt w:val="lowerRoman"/>
+      <w:lvlText w:val="%6."/>
+      <w:lvlJc w:val="right"/>
+      <w:pPr>
+        <w:ind w:left="4752" w:hanging="180"/>
+      </w:pPr>
+    </w:lvl>
+    <w:lvl w:ilvl="6" w:tplc="0C0A000F" w:tentative="1">
+      <w:start w:val="1"/>
+      <w:numFmt w:val="decimal"/>
+      <w:lvlText w:val="%7."/>
+      <w:lvlJc w:val="left"/>
+      <w:pPr>
+        <w:ind w:left="5472" w:hanging="360"/>
+      </w:pPr>
+    </w:lvl>
+    <w:lvl w:ilvl="7" w:tplc="0C0A0019" w:tentative="1">
+      <w:start w:val="1"/>
+      <w:numFmt w:val="lowerLetter"/>
+      <w:lvlText w:val="%8."/>
+      <w:lvlJc w:val="left"/>
+      <w:pPr>
+        <w:ind w:left="6192" w:hanging="360"/>
+      </w:pPr>
+    </w:lvl>
+    <w:lvl w:ilvl="8" w:tplc="0C0A001B" w:tentative="1">
+      <w:start w:val="1"/>
+      <w:numFmt w:val="lowerRoman"/>
+      <w:lvlText w:val="%9."/>
+      <w:lvlJc w:val="right"/>
+      <w:pPr>
+        <w:ind w:left="6912" w:hanging="180"/>
+      </w:pPr>
+    </w:lvl>
+  </w:abstractNum>
+  <w:abstractNum w:abstractNumId="2" w15:restartNumberingAfterBreak="0">
+    <w:nsid w:val="385A21CB"/>
+    <w:multiLevelType w:val="multilevel"/>
+    <w:tmpl w:val="1FD220A2"/>
+    <w:lvl w:ilvl="0">
+      <w:start w:val="1"/>
+      <w:numFmt w:val="bullet"/>
+      <w:lvlText w:val=""/>
+      <w:lvlJc w:val="left"/>
+      <w:pPr>
+        <w:tabs>
+          <w:tab w:val="num" w:pos="720"/>
+        </w:tabs>
+        <w:ind w:left="720" w:hanging="360"/>
+      </w:pPr>
+      <w:rPr>
+        <w:rFonts w:ascii="Symbol" w:hAnsi="Symbol" w:hint="default"/>
+        <w:sz w:val="20"/>
+      </w:rPr>
+    </w:lvl>
+    <w:lvl w:ilvl="1" w:tentative="1">
+      <w:start w:val="1"/>
+      <w:numFmt w:val="bullet"/>
+      <w:lvlText w:val="o"/>
+      <w:lvlJc w:val="left"/>
+      <w:pPr>
+        <w:tabs>
+          <w:tab w:val="num" w:pos="1440"/>
+        </w:tabs>
+        <w:ind w:left="1440" w:hanging="360"/>
+      </w:pPr>
+      <w:rPr>
+        <w:rFonts w:ascii="Courier New" w:hAnsi="Courier New" w:hint="default"/>
+        <w:sz w:val="20"/>
+      </w:rPr>
+    </w:lvl>
+    <w:lvl w:ilvl="2" w:tentative="1">
+      <w:start w:val="1"/>
+      <w:numFmt w:val="bullet"/>
+      <w:lvlText w:val=""/>
+      <w:lvlJc w:val="left"/>
+      <w:pPr>
+        <w:tabs>
+          <w:tab w:val="num" w:pos="2160"/>
+        </w:tabs>
+        <w:ind w:left="2160" w:hanging="360"/>
+      </w:pPr>
+      <w:rPr>
+        <w:rFonts w:ascii="Wingdings" w:hAnsi="Wingdings" w:hint="default"/>
+        <w:sz w:val="20"/>
+      </w:rPr>
+    </w:lvl>
+    <w:lvl w:ilvl="3" w:tentative="1">
+      <w:start w:val="1"/>
+      <w:numFmt w:val="bullet"/>
+      <w:lvlText w:val=""/>
+      <w:lvlJc w:val="left"/>
+      <w:pPr>
+        <w:tabs>
+          <w:tab w:val="num" w:pos="2880"/>
+        </w:tabs>
+        <w:ind w:left="2880" w:hanging="360"/>
+      </w:pPr>
+      <w:rPr>
+        <w:rFonts w:ascii="Wingdings" w:hAnsi="Wingdings" w:hint="default"/>
+        <w:sz w:val="20"/>
+      </w:rPr>
+    </w:lvl>
+    <w:lvl w:ilvl="4" w:tentative="1">
+      <w:start w:val="1"/>
+      <w:numFmt w:val="bullet"/>
+      <w:lvlText w:val=""/>
+      <w:lvlJc w:val="left"/>
+      <w:pPr>
+        <w:tabs>
+          <w:tab w:val="num" w:pos="3600"/>
+        </w:tabs>
+        <w:ind w:left="3600" w:hanging="360"/>
+      </w:pPr>
+      <w:rPr>
+        <w:rFonts w:ascii="Wingdings" w:hAnsi="Wingdings" w:hint="default"/>
+        <w:sz w:val="20"/>
+      </w:rPr>
+    </w:lvl>
+    <w:lvl w:ilvl="5" w:tentative="1">
+      <w:start w:val="1"/>
+      <w:numFmt w:val="bullet"/>
+      <w:lvlText w:val=""/>
+      <w:lvlJc w:val="left"/>
+      <w:pPr>
+        <w:tabs>
+          <w:tab w:val="num" w:pos="4320"/>
+        </w:tabs>
+        <w:ind w:left="4320" w:hanging="360"/>
+      </w:pPr>
+      <w:rPr>
+        <w:rFonts w:ascii="Wingdings" w:hAnsi="Wingdings" w:hint="default"/>
+        <w:sz w:val="20"/>
+      </w:rPr>
+    </w:lvl>
+    <w:lvl w:ilvl="6" w:tentative="1">
+      <w:start w:val="1"/>
+      <w:numFmt w:val="bullet"/>
+      <w:lvlText w:val=""/>
+      <w:lvlJc w:val="left"/>
+      <w:pPr>
+        <w:tabs>
+          <w:tab w:val="num" w:pos="5040"/>
+        </w:tabs>
+        <w:ind w:left="5040" w:hanging="360"/>
+      </w:pPr>
+      <w:rPr>
+        <w:rFonts w:ascii="Wingdings" w:hAnsi="Wingdings" w:hint="default"/>
+        <w:sz w:val="20"/>
+      </w:rPr>
+    </w:lvl>
+    <w:lvl w:ilvl="7" w:tentative="1">
+      <w:start w:val="1"/>
+      <w:numFmt w:val="bullet"/>
+      <w:lvlText w:val=""/>
+      <w:lvlJc w:val="left"/>
+      <w:pPr>
+        <w:tabs>
+          <w:tab w:val="num" w:pos="5760"/>
+        </w:tabs>
+        <w:ind w:left="5760" w:hanging="360"/>
+      </w:pPr>
+      <w:rPr>
+        <w:rFonts w:ascii="Wingdings" w:hAnsi="Wingdings" w:hint="default"/>
+        <w:sz w:val="20"/>
+      </w:rPr>
+    </w:lvl>
+    <w:lvl w:ilvl="8" w:tentative="1">
+      <w:start w:val="1"/>
+      <w:numFmt w:val="bullet"/>
+      <w:lvlText w:val=""/>
+      <w:lvlJc w:val="left"/>
+      <w:pPr>
+        <w:tabs>
+          <w:tab w:val="num" w:pos="6480"/>
+        </w:tabs>
+        <w:ind w:left="6480" w:hanging="360"/>
+      </w:pPr>
+      <w:rPr>
+        <w:rFonts w:ascii="Wingdings" w:hAnsi="Wingdings" w:hint="default"/>
+        <w:sz w:val="20"/>
+      </w:rPr>
+    </w:lvl>
+  </w:abstractNum>
+  <w:abstractNum w:abstractNumId="3" w15:restartNumberingAfterBreak="0">
+    <w:nsid w:val="3EA57BDA"/>
+    <w:multiLevelType w:val="hybridMultilevel"/>
+    <w:tmpl w:val="D2B4E45E"/>
+    <w:lvl w:ilvl="0" w:tplc="32262F10">
+      <w:start w:val="1"/>
+      <w:numFmt w:val="decimal"/>
+      <w:lvlText w:val="%1"/>
+      <w:lvlJc w:val="left"/>
+      <w:pPr>
+        <w:ind w:left="720" w:hanging="360"/>
+      </w:pPr>
+      <w:rPr>
+        <w:rFonts w:hint="default"/>
+      </w:rPr>
+    </w:lvl>
+    <w:lvl w:ilvl="1" w:tplc="0C0A0019" w:tentative="1">
+      <w:start w:val="1"/>
+      <w:numFmt w:val="lowerLetter"/>
+      <w:lvlText w:val="%2."/>
+      <w:lvlJc w:val="left"/>
+      <w:pPr>
+        <w:ind w:left="1440" w:hanging="360"/>
+      </w:pPr>
+    </w:lvl>
+    <w:lvl w:ilvl="2" w:tplc="0C0A001B" w:tentative="1">
+      <w:start w:val="1"/>
+      <w:numFmt w:val="lowerRoman"/>
+      <w:lvlText w:val="%3."/>
+      <w:lvlJc w:val="right"/>
+      <w:pPr>
+        <w:ind w:left="2160" w:hanging="180"/>
+      </w:pPr>
+    </w:lvl>
+    <w:lvl w:ilvl="3" w:tplc="0C0A000F" w:tentative="1">
+      <w:start w:val="1"/>
+      <w:numFmt w:val="decimal"/>
+      <w:lvlText w:val="%4."/>
+      <w:lvlJc w:val="left"/>
+      <w:pPr>
+        <w:ind w:left="2880" w:hanging="360"/>
+      </w:pPr>
+    </w:lvl>
+    <w:lvl w:ilvl="4" w:tplc="0C0A0019" w:tentative="1">
+      <w:start w:val="1"/>
+      <w:numFmt w:val="lowerLetter"/>
+      <w:lvlText w:val="%5."/>
+      <w:lvlJc w:val="left"/>
+      <w:pPr>
+        <w:ind w:left="3600" w:hanging="360"/>
+      </w:pPr>
+    </w:lvl>
+    <w:lvl w:ilvl="5" w:tplc="0C0A001B" w:tentative="1">
+      <w:start w:val="1"/>
+      <w:numFmt w:val="lowerRoman"/>
+      <w:lvlText w:val="%6."/>
+      <w:lvlJc w:val="right"/>
+      <w:pPr>
+        <w:ind w:left="4320" w:hanging="180"/>
+      </w:pPr>
+    </w:lvl>
+    <w:lvl w:ilvl="6" w:tplc="0C0A000F" w:tentative="1">
+      <w:start w:val="1"/>
+      <w:numFmt w:val="decimal"/>
+      <w:lvlText w:val="%7."/>
+      <w:lvlJc w:val="left"/>
+      <w:pPr>
+        <w:ind w:left="5040" w:hanging="360"/>
+      </w:pPr>
+    </w:lvl>
+    <w:lvl w:ilvl="7" w:tplc="0C0A0019" w:tentative="1">
+      <w:start w:val="1"/>
+      <w:numFmt w:val="lowerLetter"/>
+      <w:lvlText w:val="%8."/>
+      <w:lvlJc w:val="left"/>
+      <w:pPr>
+        <w:ind w:left="5760" w:hanging="360"/>
+      </w:pPr>
+    </w:lvl>
+    <w:lvl w:ilvl="8" w:tplc="0C0A001B" w:tentative="1">
+      <w:start w:val="1"/>
+      <w:numFmt w:val="lowerRoman"/>
+      <w:lvlText w:val="%9."/>
+      <w:lvlJc w:val="right"/>
+      <w:pPr>
+        <w:ind w:left="6480" w:hanging="180"/>
+      </w:pPr>
+    </w:lvl>
+  </w:abstractNum>
+  <w:abstractNum w:abstractNumId="4" w15:restartNumberingAfterBreak="0">
+    <w:nsid w:val="5B4C3BF7"/>
+    <w:multiLevelType w:val="multilevel"/>
+    <w:tmpl w:val="0C0A001F"/>
+    <w:lvl w:ilvl="0">
+      <w:start w:val="1"/>
+      <w:numFmt w:val="decimal"/>
+      <w:lvlText w:val="%1."/>
+      <w:lvlJc w:val="left"/>
+      <w:pPr>
+        <w:ind w:left="360" w:hanging="360"/>
+      </w:pPr>
+      <w:rPr>
+        <w:rFonts w:hint="default"/>
+      </w:rPr>
+    </w:lvl>
+    <w:lvl w:ilvl="1">
+      <w:start w:val="1"/>
+      <w:numFmt w:val="decimal"/>
+      <w:lvlText w:val="%1.%2."/>
+      <w:lvlJc w:val="left"/>
+      <w:pPr>
+        <w:ind w:left="792" w:hanging="432"/>
+      </w:pPr>
+    </w:lvl>
+    <w:lvl w:ilvl="2">
+      <w:start w:val="1"/>
+      <w:numFmt w:val="decimal"/>
+      <w:lvlText w:val="%1.%2.%3."/>
+      <w:lvlJc w:val="left"/>
+      <w:pPr>
+        <w:ind w:left="1224" w:hanging="504"/>
+      </w:pPr>
+    </w:lvl>
+    <w:lvl w:ilvl="3">
+      <w:start w:val="1"/>
+      <w:numFmt w:val="decimal"/>
+      <w:lvlText w:val="%1.%2.%3.%4."/>
+      <w:lvlJc w:val="left"/>
+      <w:pPr>
+        <w:ind w:left="1728" w:hanging="648"/>
+      </w:pPr>
+    </w:lvl>
+    <w:lvl w:ilvl="4">
+      <w:start w:val="1"/>
+      <w:numFmt w:val="decimal"/>
+      <w:lvlText w:val="%1.%2.%3.%4.%5."/>
+      <w:lvlJc w:val="left"/>
+      <w:pPr>
+        <w:ind w:left="2232" w:hanging="792"/>
+      </w:pPr>
+    </w:lvl>
+    <w:lvl w:ilvl="5">
+      <w:start w:val="1"/>
+      <w:numFmt w:val="decimal"/>
+      <w:lvlText w:val="%1.%2.%3.%4.%5.%6."/>
+      <w:lvlJc w:val="left"/>
+      <w:pPr>
+        <w:ind w:left="2736" w:hanging="936"/>
+      </w:pPr>
+    </w:lvl>
+    <w:lvl w:ilvl="6">
+      <w:start w:val="1"/>
+      <w:numFmt w:val="decimal"/>
+      <w:lvlText w:val="%1.%2.%3.%4.%5.%6.%7."/>
+      <w:lvlJc w:val="left"/>
+      <w:pPr>
+        <w:ind w:left="3240" w:hanging="1080"/>
+      </w:pPr>
+    </w:lvl>
+    <w:lvl w:ilvl="7">
+      <w:start w:val="1"/>
+      <w:numFmt w:val="decimal"/>
+      <w:lvlText w:val="%1.%2.%3.%4.%5.%6.%7.%8."/>
+      <w:lvlJc w:val="left"/>
+      <w:pPr>
+        <w:ind w:left="3744" w:hanging="1224"/>
+      </w:pPr>
+    </w:lvl>
+    <w:lvl w:ilvl="8">
+      <w:start w:val="1"/>
+      <w:numFmt w:val="decimal"/>
+      <w:lvlText w:val="%1.%2.%3.%4.%5.%6.%7.%8.%9."/>
+      <w:lvlJc w:val="left"/>
+      <w:pPr>
+        <w:ind w:left="4320" w:hanging="1440"/>
+      </w:pPr>
+    </w:lvl>
+  </w:abstractNum>
+  <w:abstractNum w:abstractNumId="5" w15:restartNumberingAfterBreak="0">
+    <w:nsid w:val="65006BDE"/>
+    <w:multiLevelType w:val="multilevel"/>
+    <w:tmpl w:val="0C0A001F"/>
+    <w:lvl w:ilvl="0">
+      <w:start w:val="1"/>
+      <w:numFmt w:val="decimal"/>
+      <w:lvlText w:val="%1."/>
+      <w:lvlJc w:val="left"/>
+      <w:pPr>
+        <w:ind w:left="360" w:hanging="360"/>
+      </w:pPr>
+      <w:rPr>
+        <w:rFonts w:hint="default"/>
+      </w:rPr>
+    </w:lvl>
+    <w:lvl w:ilvl="1">
+      <w:start w:val="1"/>
+      <w:numFmt w:val="decimal"/>
+      <w:lvlText w:val="%1.%2."/>
+      <w:lvlJc w:val="left"/>
+      <w:pPr>
+        <w:ind w:left="792" w:hanging="432"/>
+      </w:pPr>
+    </w:lvl>
+    <w:lvl w:ilvl="2">
+      <w:start w:val="1"/>
+      <w:numFmt w:val="decimal"/>
+      <w:lvlText w:val="%1.%2.%3."/>
+      <w:lvlJc w:val="left"/>
+      <w:pPr>
+        <w:ind w:left="1224" w:hanging="504"/>
+      </w:pPr>
+    </w:lvl>
+    <w:lvl w:ilvl="3">
+      <w:start w:val="1"/>
+      <w:numFmt w:val="decimal"/>
+      <w:lvlText w:val="%1.%2.%3.%4."/>
+      <w:lvlJc w:val="left"/>
+      <w:pPr>
+        <w:ind w:left="1728" w:hanging="648"/>
+      </w:pPr>
+    </w:lvl>
+    <w:lvl w:ilvl="4">
+      <w:start w:val="1"/>
+      <w:numFmt w:val="decimal"/>
+      <w:lvlText w:val="%1.%2.%3.%4.%5."/>
+      <w:lvlJc w:val="left"/>
+      <w:pPr>
+        <w:ind w:left="2232" w:hanging="792"/>
+      </w:pPr>
+    </w:lvl>
+    <w:lvl w:ilvl="5">
+      <w:start w:val="1"/>
+      <w:numFmt w:val="decimal"/>
+      <w:lvlText w:val="%1.%2.%3.%4.%5.%6."/>
+      <w:lvlJc w:val="left"/>
+      <w:pPr>
+        <w:ind w:left="2736" w:hanging="936"/>
+      </w:pPr>
+    </w:lvl>
+    <w:lvl w:ilvl="6">
+      <w:start w:val="1"/>
+      <w:numFmt w:val="decimal"/>
+      <w:lvlText w:val="%1.%2.%3.%4.%5.%6.%7."/>
+      <w:lvlJc w:val="left"/>
+      <w:pPr>
+        <w:ind w:left="3240" w:hanging="1080"/>
+      </w:pPr>
+    </w:lvl>
+    <w:lvl w:ilvl="7">
+      <w:start w:val="1"/>
+      <w:numFmt w:val="decimal"/>
+      <w:lvlText w:val="%1.%2.%3.%4.%5.%6.%7.%8."/>
+      <w:lvlJc w:val="left"/>
+      <w:pPr>
+        <w:ind w:left="3744" w:hanging="1224"/>
+      </w:pPr>
+    </w:lvl>
+    <w:lvl w:ilvl="8">
+      <w:start w:val="1"/>
+      <w:numFmt w:val="decimal"/>
+      <w:lvlText w:val="%1.%2.%3.%4.%5.%6.%7.%8.%9."/>
+      <w:lvlJc w:val="left"/>
+      <w:pPr>
+        <w:ind w:left="4320" w:hanging="1440"/>
+      </w:pPr>
+    </w:lvl>
+  </w:abstractNum>
   <w:num w:numId="1">
     <w:abstractNumId w:val="0"/>
+  </w:num>
+  <w:num w:numId="2">
+    <w:abstractNumId w:val="1"/>
+  </w:num>
+  <w:num w:numId="3">
+    <w:abstractNumId w:val="3"/>
+  </w:num>
+  <w:num w:numId="4">
+    <w:abstractNumId w:val="5"/>
+  </w:num>
+  <w:num w:numId="5">
+    <w:abstractNumId w:val="4"/>
+  </w:num>
+  <w:num w:numId="6">
+    <w:abstractNumId w:val="2"/>
   </w:num>
 </w:numbering>
 </file>
@@ -3134,6 +4230,11 @@
       <w:spacing w:after="100"/>
     </w:pPr>
   </w:style>
+  <w:style w:type="character" w:customStyle="1" w:styleId="e24kjd">
+    <w:name w:val="e24kjd"/>
+    <w:basedOn w:val="Fuentedeprrafopredeter"/>
+    <w:rsid w:val="003F59C7"/>
+  </w:style>
 </w:styles>
 </file>
 
@@ -3584,7 +4685,7 @@
 </file>
 
 <file path=customXml/itemProps1.xml><?xml version="1.0" encoding="utf-8"?>
-<ds:datastoreItem xmlns:ds="http://schemas.openxmlformats.org/officeDocument/2006/customXml" ds:itemID="{C0C9C10C-D63F-4861-969A-1717339FAF96}">
+<ds:datastoreItem xmlns:ds="http://schemas.openxmlformats.org/officeDocument/2006/customXml" ds:itemID="{04413F0B-8C43-4215-9336-015B7C747CC2}">
   <ds:schemaRefs>
     <ds:schemaRef ds:uri="http://schemas.openxmlformats.org/officeDocument/2006/bibliography"/>
   </ds:schemaRefs>
@@ -3592,13 +4693,13 @@
 </file>
 
 <file path=customXml/itemProps2.xml><?xml version="1.0" encoding="utf-8"?>
-<ds:datastoreItem xmlns:ds="http://schemas.openxmlformats.org/officeDocument/2006/customXml" ds:itemID="{4D5E18D2-13C3-4E42-83BA-40B281B7E7CA}"/>
+<ds:datastoreItem xmlns:ds="http://schemas.openxmlformats.org/officeDocument/2006/customXml" ds:itemID="{DDF7F057-DD7B-4C6C-981E-7701702E3093}"/>
 </file>
 
 <file path=customXml/itemProps3.xml><?xml version="1.0" encoding="utf-8"?>
-<ds:datastoreItem xmlns:ds="http://schemas.openxmlformats.org/officeDocument/2006/customXml" ds:itemID="{BBE37B6A-3BD5-43AB-BAE7-2341DC100598}"/>
+<ds:datastoreItem xmlns:ds="http://schemas.openxmlformats.org/officeDocument/2006/customXml" ds:itemID="{F6471919-E92E-4190-977D-EBD252145C2B}"/>
 </file>
 
 <file path=customXml/itemProps4.xml><?xml version="1.0" encoding="utf-8"?>
-<ds:datastoreItem xmlns:ds="http://schemas.openxmlformats.org/officeDocument/2006/customXml" ds:itemID="{613FC786-1200-4484-A553-0BDE2E59E666}"/>
+<ds:datastoreItem xmlns:ds="http://schemas.openxmlformats.org/officeDocument/2006/customXml" ds:itemID="{C5E898C9-8F00-4E77-BB3E-E8926F406E52}"/>
 </file>